--- a/work progress/Work Plan and Progress 2016v.2.docx
+++ b/work progress/Work Plan and Progress 2016v.2.docx
@@ -421,7 +421,7 @@
       <w:pPr>
         <w:ind w:left="480"/>
         <w:rPr>
-          <w:rFonts w:ascii="Times New Roman" w:hAnsi="Times New Roman" w:cs="Times New Roman" w:hint="eastAsia"/>
+          <w:rFonts w:ascii="Times New Roman" w:hAnsi="Times New Roman" w:cs="Times New Roman"/>
           <w:color w:val="7030A0"/>
         </w:rPr>
       </w:pPr>
@@ -3415,7 +3415,15 @@
         <w:rPr>
           <w:rFonts w:ascii="Times New Roman" w:hAnsi="Times New Roman" w:cs="Times New Roman"/>
         </w:rPr>
-        <w:t>In the calculation of correlation coefficient, choosing of sample sets is very crucial, for different samples sets will result in very different coefficients. In my research I’ve performed the correlation test on 4 samples sets: a) all sample, b) all seedlings, c) 27-day seedling, d) all-flowers</w:t>
+        <w:t>In the calculation of correlation coefficient, choosing of sample sets is very crucial, for different samples sets will result in very different coefficients. In my research I’ve performed the correlation test on 4 samples sets: a) all sample,</w:t>
+      </w:r>
+      <w:bookmarkStart w:id="0" w:name="_GoBack"/>
+      <w:bookmarkEnd w:id="0"/>
+      <w:r>
+        <w:rPr>
+          <w:rFonts w:ascii="Times New Roman" w:hAnsi="Times New Roman" w:cs="Times New Roman"/>
+        </w:rPr>
+        <w:t xml:space="preserve"> b) all seedlings, c) 27-day seedling, d) all-flowers</w:t>
       </w:r>
       <w:r>
         <w:rPr>
@@ -3466,7 +3474,19 @@
         <w:rPr>
           <w:rFonts w:ascii="Times New Roman" w:hAnsi="Times New Roman" w:cs="Times New Roman"/>
         </w:rPr>
-        <w:t>Correlation of mature miRNAs with target genes serves as a validation test for the assumption that there’s the negative correlation between authentic miRNA:target interactions, while the correlation of precursors and target genes would provided insight into the individual relationship between each miRNA family member and the putative target genes.</w:t>
+        <w:t>Correlation of mature miRNAs with target genes serves as a validation test for the assumption that there’s the negative correlation between authentic miRNA:target interactions, while the correlation of precursors and target</w:t>
+      </w:r>
+      <w:r>
+        <w:rPr>
+          <w:rFonts w:ascii="Times New Roman" w:hAnsi="Times New Roman" w:cs="Times New Roman"/>
+        </w:rPr>
+        <w:t xml:space="preserve"> genes would provide</w:t>
+      </w:r>
+      <w:r>
+        <w:rPr>
+          <w:rFonts w:ascii="Times New Roman" w:hAnsi="Times New Roman" w:cs="Times New Roman"/>
+        </w:rPr>
+        <w:t xml:space="preserve"> insight into the individual relationship between each miRNA family member and the putative target genes.</w:t>
       </w:r>
     </w:p>
     <w:p>
@@ -3977,7 +3997,7 @@
           <w:color w:val="7030A0"/>
         </w:rPr>
       </w:pPr>
-      <w:commentRangeStart w:id="0"/>
+      <w:commentRangeStart w:id="1"/>
       <w:r>
         <w:rPr>
           <w:rFonts w:ascii="Times New Roman" w:hAnsi="Times New Roman" w:cs="Times New Roman"/>
@@ -3985,12 +4005,12 @@
         </w:rPr>
         <w:t>Further experiments may be needed to validate the correlation between them.</w:t>
       </w:r>
-      <w:commentRangeEnd w:id="0"/>
+      <w:commentRangeEnd w:id="1"/>
       <w:r>
         <w:rPr>
           <w:rStyle w:val="a4"/>
         </w:rPr>
-        <w:commentReference w:id="0"/>
+        <w:commentReference w:id="1"/>
       </w:r>
     </w:p>
     <w:p>
@@ -4449,8 +4469,6 @@
           <w:rFonts w:ascii="Times New Roman" w:hAnsi="Times New Roman" w:cs="Times New Roman"/>
         </w:rPr>
       </w:pPr>
-      <w:bookmarkStart w:id="1" w:name="_GoBack"/>
-      <w:bookmarkEnd w:id="1"/>
     </w:p>
     <w:p>
       <w:pPr>
@@ -5546,11 +5564,21 @@
     <w:p/>
     <w:p/>
     <w:p>
-      <w:fldSimple w:instr=" ADDIN EN.REFLIST ">
-        <w:r>
-          <w:t>.</w:t>
-        </w:r>
-      </w:fldSimple>
+      <w:r>
+        <w:fldChar w:fldCharType="begin"/>
+      </w:r>
+      <w:r>
+        <w:instrText xml:space="preserve"> ADDIN EN.REFLIST </w:instrText>
+      </w:r>
+      <w:r>
+        <w:fldChar w:fldCharType="separate"/>
+      </w:r>
+      <w:r>
+        <w:t>.</w:t>
+      </w:r>
+      <w:r>
+        <w:fldChar w:fldCharType="end"/>
+      </w:r>
     </w:p>
     <w:sectPr>
       <w:footerReference w:type="default" r:id="rId9"/>
@@ -5565,7 +5593,7 @@
 
 <file path=word/comments.xml><?xml version="1.0" encoding="utf-8"?>
 <w:comments xmlns:wpc="http://schemas.microsoft.com/office/word/2010/wordprocessingCanvas" xmlns:mo="http://schemas.microsoft.com/office/mac/office/2008/main" xmlns:mc="http://schemas.openxmlformats.org/markup-compatibility/2006" xmlns:mv="urn:schemas-microsoft-com:mac:vml" xmlns:o="urn:schemas-microsoft-com:office:office" xmlns:r="http://schemas.openxmlformats.org/officeDocument/2006/relationships" xmlns:m="http://schemas.openxmlformats.org/officeDocument/2006/math" xmlns:v="urn:schemas-microsoft-com:vml" xmlns:wp14="http://schemas.microsoft.com/office/word/2010/wordprocessingDrawing" xmlns:wp="http://schemas.openxmlformats.org/drawingml/2006/wordprocessingDrawing" xmlns:w10="urn:schemas-microsoft-com:office:word" xmlns:w="http://schemas.openxmlformats.org/wordprocessingml/2006/main" xmlns:w14="http://schemas.microsoft.com/office/word/2010/wordml" xmlns:w15="http://schemas.microsoft.com/office/word/2012/wordml" xmlns:wpg="http://schemas.microsoft.com/office/word/2010/wordprocessingGroup" xmlns:wpi="http://schemas.microsoft.com/office/word/2010/wordprocessingInk" xmlns:wne="http://schemas.microsoft.com/office/word/2006/wordml" xmlns:wps="http://schemas.microsoft.com/office/word/2010/wordprocessingShape" mc:Ignorable="w14 w15 wp14">
-  <w:comment w:id="0" w:author="Thomas Huang" w:date="2016-03-30T15:29:00Z" w:initials="TH">
+  <w:comment w:id="1" w:author="Thomas Huang" w:date="2016-03-30T15:29:00Z" w:initials="TH">
     <w:p>
       <w:pPr>
         <w:pStyle w:val="a5"/>
@@ -6097,7 +6125,6 @@
     <w:lvl w:ilvl="0" w:tplc="4FF612FA">
       <w:start w:val="1"/>
       <w:numFmt w:val="lowerLetter"/>
-      <w:pStyle w:val="EndNoteBibliographyTitle"/>
       <w:lvlText w:val="%1)"/>
       <w:lvlJc w:val="left"/>
       <w:pPr>

--- a/work progress/Work Plan and Progress 2016v.2.docx
+++ b/work progress/Work Plan and Progress 2016v.2.docx
@@ -4,7 +4,7 @@
   <w:body>
     <w:p>
       <w:pPr>
-        <w:pStyle w:val="1"/>
+        <w:pStyle w:val="Heading1"/>
         <w:jc w:val="center"/>
         <w:rPr>
           <w:rFonts w:ascii="Times New Roman" w:hAnsi="Times New Roman" w:cs="Times New Roman"/>
@@ -267,7 +267,7 @@
     </w:p>
     <w:p>
       <w:pPr>
-        <w:pStyle w:val="a3"/>
+        <w:pStyle w:val="ListParagraph"/>
         <w:numPr>
           <w:ilvl w:val="0"/>
           <w:numId w:val="1"/>
@@ -286,7 +286,7 @@
     </w:p>
     <w:p>
       <w:pPr>
-        <w:pStyle w:val="a3"/>
+        <w:pStyle w:val="ListParagraph"/>
         <w:numPr>
           <w:ilvl w:val="1"/>
           <w:numId w:val="1"/>
@@ -319,7 +319,7 @@
     </w:p>
     <w:p>
       <w:pPr>
-        <w:pStyle w:val="a3"/>
+        <w:pStyle w:val="ListParagraph"/>
         <w:numPr>
           <w:ilvl w:val="1"/>
           <w:numId w:val="1"/>
@@ -478,12 +478,26 @@
           <w:rFonts w:ascii="Times New Roman" w:hAnsi="Times New Roman" w:cs="Times New Roman"/>
           <w:color w:val="7030A0"/>
         </w:rPr>
-        <w:t>the osa-miR444 family sequences, I have found only the their binding sites locate on the non-coding strand of their target gene.. This has been documented in a paper published in PNAS 2008, which is the so-called antisense miRNAs.</w:t>
-      </w:r>
-    </w:p>
-    <w:p>
-      <w:pPr>
-        <w:pStyle w:val="a3"/>
+        <w:t>the osa-miR444 family sequences, I have found only the their binding sites locate on the non-cod</w:t>
+      </w:r>
+      <w:r>
+        <w:rPr>
+          <w:rFonts w:ascii="Times New Roman" w:hAnsi="Times New Roman" w:cs="Times New Roman"/>
+          <w:color w:val="7030A0"/>
+        </w:rPr>
+        <w:t>ing strand of their target gene</w:t>
+      </w:r>
+      <w:r>
+        <w:rPr>
+          <w:rFonts w:ascii="Times New Roman" w:hAnsi="Times New Roman" w:cs="Times New Roman"/>
+          <w:color w:val="7030A0"/>
+        </w:rPr>
+        <w:t>. This has been documented in a paper published in PNAS 2008, which is the so-called antisense miRNAs.</w:t>
+      </w:r>
+    </w:p>
+    <w:p>
+      <w:pPr>
+        <w:pStyle w:val="ListParagraph"/>
         <w:numPr>
           <w:ilvl w:val="0"/>
           <w:numId w:val="1"/>
@@ -575,7 +589,7 @@
     </w:p>
     <w:p>
       <w:pPr>
-        <w:pStyle w:val="a3"/>
+        <w:pStyle w:val="ListParagraph"/>
         <w:numPr>
           <w:ilvl w:val="1"/>
           <w:numId w:val="1"/>
@@ -608,7 +622,7 @@
     </w:p>
     <w:p>
       <w:pPr>
-        <w:pStyle w:val="a3"/>
+        <w:pStyle w:val="ListParagraph"/>
         <w:numPr>
           <w:ilvl w:val="1"/>
           <w:numId w:val="1"/>
@@ -627,7 +641,7 @@
     </w:p>
     <w:p>
       <w:pPr>
-        <w:pStyle w:val="a3"/>
+        <w:pStyle w:val="ListParagraph"/>
         <w:numPr>
           <w:ilvl w:val="1"/>
           <w:numId w:val="1"/>
@@ -673,7 +687,7 @@
     </w:p>
     <w:p>
       <w:pPr>
-        <w:pStyle w:val="a3"/>
+        <w:pStyle w:val="ListParagraph"/>
         <w:numPr>
           <w:ilvl w:val="0"/>
           <w:numId w:val="4"/>
@@ -694,7 +708,7 @@
     </w:p>
     <w:p>
       <w:pPr>
-        <w:pStyle w:val="a3"/>
+        <w:pStyle w:val="ListParagraph"/>
         <w:numPr>
           <w:ilvl w:val="0"/>
           <w:numId w:val="4"/>
@@ -715,7 +729,7 @@
     </w:p>
     <w:p>
       <w:pPr>
-        <w:pStyle w:val="a3"/>
+        <w:pStyle w:val="ListParagraph"/>
         <w:numPr>
           <w:ilvl w:val="1"/>
           <w:numId w:val="4"/>
@@ -736,7 +750,7 @@
     </w:p>
     <w:p>
       <w:pPr>
-        <w:pStyle w:val="a3"/>
+        <w:pStyle w:val="ListParagraph"/>
         <w:numPr>
           <w:ilvl w:val="1"/>
           <w:numId w:val="4"/>
@@ -757,7 +771,7 @@
     </w:p>
     <w:p>
       <w:pPr>
-        <w:pStyle w:val="a3"/>
+        <w:pStyle w:val="ListParagraph"/>
         <w:numPr>
           <w:ilvl w:val="1"/>
           <w:numId w:val="4"/>
@@ -778,7 +792,7 @@
     </w:p>
     <w:p>
       <w:pPr>
-        <w:pStyle w:val="a3"/>
+        <w:pStyle w:val="ListParagraph"/>
         <w:numPr>
           <w:ilvl w:val="0"/>
           <w:numId w:val="1"/>
@@ -797,7 +811,7 @@
     </w:p>
     <w:p>
       <w:pPr>
-        <w:pStyle w:val="a3"/>
+        <w:pStyle w:val="ListParagraph"/>
         <w:ind w:left="360" w:firstLineChars="0" w:firstLine="0"/>
         <w:rPr>
           <w:rFonts w:ascii="Times New Roman" w:hAnsi="Times New Roman" w:cs="Times New Roman"/>
@@ -816,7 +830,7 @@
     </w:p>
     <w:p>
       <w:pPr>
-        <w:pStyle w:val="a3"/>
+        <w:pStyle w:val="ListParagraph"/>
         <w:numPr>
           <w:ilvl w:val="1"/>
           <w:numId w:val="1"/>
@@ -837,7 +851,7 @@
     </w:p>
     <w:p>
       <w:pPr>
-        <w:pStyle w:val="a3"/>
+        <w:pStyle w:val="ListParagraph"/>
         <w:numPr>
           <w:ilvl w:val="2"/>
           <w:numId w:val="1"/>
@@ -858,7 +872,7 @@
     </w:p>
     <w:p>
       <w:pPr>
-        <w:pStyle w:val="a3"/>
+        <w:pStyle w:val="ListParagraph"/>
         <w:numPr>
           <w:ilvl w:val="2"/>
           <w:numId w:val="1"/>
@@ -879,7 +893,7 @@
     </w:p>
     <w:p>
       <w:pPr>
-        <w:pStyle w:val="a3"/>
+        <w:pStyle w:val="ListParagraph"/>
         <w:numPr>
           <w:ilvl w:val="2"/>
           <w:numId w:val="1"/>
@@ -900,7 +914,7 @@
     </w:p>
     <w:p>
       <w:pPr>
-        <w:pStyle w:val="a3"/>
+        <w:pStyle w:val="ListParagraph"/>
         <w:numPr>
           <w:ilvl w:val="1"/>
           <w:numId w:val="1"/>
@@ -921,7 +935,7 @@
     </w:p>
     <w:p>
       <w:pPr>
-        <w:pStyle w:val="a3"/>
+        <w:pStyle w:val="ListParagraph"/>
         <w:numPr>
           <w:ilvl w:val="2"/>
           <w:numId w:val="1"/>
@@ -942,7 +956,7 @@
     </w:p>
     <w:p>
       <w:pPr>
-        <w:pStyle w:val="a3"/>
+        <w:pStyle w:val="ListParagraph"/>
         <w:numPr>
           <w:ilvl w:val="2"/>
           <w:numId w:val="1"/>
@@ -1034,7 +1048,7 @@
     </w:p>
     <w:p>
       <w:pPr>
-        <w:pStyle w:val="a3"/>
+        <w:pStyle w:val="ListParagraph"/>
         <w:numPr>
           <w:ilvl w:val="0"/>
           <w:numId w:val="3"/>
@@ -1059,7 +1073,7 @@
     </w:p>
     <w:p>
       <w:pPr>
-        <w:pStyle w:val="a3"/>
+        <w:pStyle w:val="ListParagraph"/>
         <w:numPr>
           <w:ilvl w:val="0"/>
           <w:numId w:val="3"/>
@@ -1292,7 +1306,7 @@
     </w:p>
     <w:p>
       <w:pPr>
-        <w:pStyle w:val="a3"/>
+        <w:pStyle w:val="ListParagraph"/>
         <w:numPr>
           <w:ilvl w:val="0"/>
           <w:numId w:val="2"/>
@@ -1311,7 +1325,7 @@
     </w:p>
     <w:p>
       <w:pPr>
-        <w:pStyle w:val="a3"/>
+        <w:pStyle w:val="ListParagraph"/>
         <w:numPr>
           <w:ilvl w:val="1"/>
           <w:numId w:val="2"/>
@@ -1386,7 +1400,7 @@
     </w:p>
     <w:p>
       <w:pPr>
-        <w:pStyle w:val="a3"/>
+        <w:pStyle w:val="ListParagraph"/>
         <w:numPr>
           <w:ilvl w:val="2"/>
           <w:numId w:val="2"/>
@@ -1417,7 +1431,7 @@
     </w:p>
     <w:p>
       <w:pPr>
-        <w:pStyle w:val="a3"/>
+        <w:pStyle w:val="ListParagraph"/>
         <w:numPr>
           <w:ilvl w:val="2"/>
           <w:numId w:val="2"/>
@@ -1448,7 +1462,7 @@
     </w:p>
     <w:p>
       <w:pPr>
-        <w:pStyle w:val="a3"/>
+        <w:pStyle w:val="ListParagraph"/>
         <w:numPr>
           <w:ilvl w:val="1"/>
           <w:numId w:val="2"/>
@@ -1491,7 +1505,7 @@
     </w:p>
     <w:p>
       <w:pPr>
-        <w:pStyle w:val="a3"/>
+        <w:pStyle w:val="ListParagraph"/>
         <w:ind w:left="360" w:firstLineChars="0" w:firstLine="0"/>
         <w:rPr>
           <w:rFonts w:ascii="Times New Roman" w:hAnsi="Times New Roman" w:cs="Times New Roman"/>
@@ -1501,7 +1515,7 @@
     </w:p>
     <w:p>
       <w:pPr>
-        <w:pStyle w:val="a3"/>
+        <w:pStyle w:val="ListParagraph"/>
         <w:ind w:left="360" w:firstLineChars="0" w:firstLine="0"/>
         <w:rPr>
           <w:rFonts w:ascii="Times New Roman" w:hAnsi="Times New Roman" w:cs="Times New Roman"/>
@@ -1520,7 +1534,7 @@
     </w:p>
     <w:p>
       <w:pPr>
-        <w:pStyle w:val="a3"/>
+        <w:pStyle w:val="ListParagraph"/>
         <w:numPr>
           <w:ilvl w:val="1"/>
           <w:numId w:val="5"/>
@@ -1541,7 +1555,7 @@
     </w:p>
     <w:p>
       <w:pPr>
-        <w:pStyle w:val="a3"/>
+        <w:pStyle w:val="ListParagraph"/>
         <w:numPr>
           <w:ilvl w:val="1"/>
           <w:numId w:val="5"/>
@@ -1580,7 +1594,7 @@
     </w:p>
     <w:p>
       <w:pPr>
-        <w:pStyle w:val="a3"/>
+        <w:pStyle w:val="ListParagraph"/>
         <w:numPr>
           <w:ilvl w:val="0"/>
           <w:numId w:val="6"/>
@@ -1615,7 +1629,7 @@
     </w:p>
     <w:p>
       <w:pPr>
-        <w:pStyle w:val="a3"/>
+        <w:pStyle w:val="ListParagraph"/>
         <w:numPr>
           <w:ilvl w:val="0"/>
           <w:numId w:val="6"/>
@@ -1685,7 +1699,7 @@
     </w:p>
     <w:p>
       <w:pPr>
-        <w:pStyle w:val="a3"/>
+        <w:pStyle w:val="ListParagraph"/>
         <w:numPr>
           <w:ilvl w:val="0"/>
           <w:numId w:val="2"/>
@@ -1704,7 +1718,7 @@
     </w:p>
     <w:p>
       <w:pPr>
-        <w:pStyle w:val="a3"/>
+        <w:pStyle w:val="ListParagraph"/>
         <w:numPr>
           <w:ilvl w:val="1"/>
           <w:numId w:val="2"/>
@@ -1723,7 +1737,7 @@
     </w:p>
     <w:p>
       <w:pPr>
-        <w:pStyle w:val="a3"/>
+        <w:pStyle w:val="ListParagraph"/>
         <w:numPr>
           <w:ilvl w:val="2"/>
           <w:numId w:val="2"/>
@@ -1772,7 +1786,7 @@
     </w:p>
     <w:p>
       <w:pPr>
-        <w:pStyle w:val="a3"/>
+        <w:pStyle w:val="ListParagraph"/>
         <w:ind w:left="360" w:firstLineChars="0" w:firstLine="0"/>
         <w:rPr>
           <w:rFonts w:ascii="Times New Roman" w:hAnsi="Times New Roman" w:cs="Times New Roman"/>
@@ -1791,7 +1805,7 @@
     </w:p>
     <w:p>
       <w:pPr>
-        <w:pStyle w:val="a3"/>
+        <w:pStyle w:val="ListParagraph"/>
         <w:numPr>
           <w:ilvl w:val="0"/>
           <w:numId w:val="7"/>
@@ -1812,7 +1826,7 @@
     </w:p>
     <w:p>
       <w:pPr>
-        <w:pStyle w:val="a3"/>
+        <w:pStyle w:val="ListParagraph"/>
         <w:numPr>
           <w:ilvl w:val="1"/>
           <w:numId w:val="2"/>
@@ -1831,7 +1845,7 @@
     </w:p>
     <w:p>
       <w:pPr>
-        <w:pStyle w:val="a3"/>
+        <w:pStyle w:val="ListParagraph"/>
         <w:numPr>
           <w:ilvl w:val="2"/>
           <w:numId w:val="2"/>
@@ -1882,7 +1896,7 @@
     </w:p>
     <w:p>
       <w:pPr>
-        <w:pStyle w:val="a3"/>
+        <w:pStyle w:val="ListParagraph"/>
         <w:numPr>
           <w:ilvl w:val="0"/>
           <w:numId w:val="8"/>
@@ -1956,7 +1970,7 @@
     </w:p>
     <w:p>
       <w:pPr>
-        <w:pStyle w:val="a3"/>
+        <w:pStyle w:val="ListParagraph"/>
         <w:numPr>
           <w:ilvl w:val="2"/>
           <w:numId w:val="8"/>
@@ -1984,7 +1998,7 @@
     </w:p>
     <w:p>
       <w:pPr>
-        <w:pStyle w:val="a3"/>
+        <w:pStyle w:val="ListParagraph"/>
         <w:numPr>
           <w:ilvl w:val="0"/>
           <w:numId w:val="2"/>
@@ -2038,7 +2052,7 @@
     </w:p>
     <w:p>
       <w:pPr>
-        <w:pStyle w:val="a3"/>
+        <w:pStyle w:val="ListParagraph"/>
         <w:numPr>
           <w:ilvl w:val="0"/>
           <w:numId w:val="9"/>
@@ -2057,7 +2071,7 @@
     </w:p>
     <w:p>
       <w:pPr>
-        <w:pStyle w:val="a3"/>
+        <w:pStyle w:val="ListParagraph"/>
         <w:numPr>
           <w:ilvl w:val="0"/>
           <w:numId w:val="9"/>
@@ -2136,7 +2150,7 @@
     </w:p>
     <w:p>
       <w:pPr>
-        <w:pStyle w:val="a3"/>
+        <w:pStyle w:val="ListParagraph"/>
         <w:numPr>
           <w:ilvl w:val="0"/>
           <w:numId w:val="9"/>
@@ -2521,7 +2535,7 @@
     </w:p>
     <w:p>
       <w:pPr>
-        <w:pStyle w:val="a3"/>
+        <w:pStyle w:val="ListParagraph"/>
         <w:numPr>
           <w:ilvl w:val="1"/>
           <w:numId w:val="2"/>
@@ -2540,7 +2554,7 @@
     </w:p>
     <w:p>
       <w:pPr>
-        <w:pStyle w:val="a3"/>
+        <w:pStyle w:val="ListParagraph"/>
         <w:numPr>
           <w:ilvl w:val="1"/>
           <w:numId w:val="2"/>
@@ -2632,7 +2646,7 @@
     </w:p>
     <w:p>
       <w:pPr>
-        <w:pStyle w:val="a3"/>
+        <w:pStyle w:val="ListParagraph"/>
         <w:numPr>
           <w:ilvl w:val="0"/>
           <w:numId w:val="10"/>
@@ -2651,7 +2665,7 @@
     </w:p>
     <w:p>
       <w:pPr>
-        <w:pStyle w:val="a3"/>
+        <w:pStyle w:val="ListParagraph"/>
         <w:numPr>
           <w:ilvl w:val="1"/>
           <w:numId w:val="10"/>
@@ -2706,7 +2720,7 @@
     </w:p>
     <w:p>
       <w:pPr>
-        <w:pStyle w:val="a3"/>
+        <w:pStyle w:val="ListParagraph"/>
         <w:numPr>
           <w:ilvl w:val="1"/>
           <w:numId w:val="10"/>
@@ -2750,7 +2764,7 @@
     </w:p>
     <w:p>
       <w:pPr>
-        <w:pStyle w:val="a3"/>
+        <w:pStyle w:val="ListParagraph"/>
         <w:numPr>
           <w:ilvl w:val="1"/>
           <w:numId w:val="10"/>
@@ -2824,7 +2838,7 @@
     </w:p>
     <w:p>
       <w:pPr>
-        <w:pStyle w:val="a3"/>
+        <w:pStyle w:val="ListParagraph"/>
         <w:numPr>
           <w:ilvl w:val="0"/>
           <w:numId w:val="11"/>
@@ -2880,7 +2894,7 @@
     </w:p>
     <w:p>
       <w:pPr>
-        <w:pStyle w:val="a3"/>
+        <w:pStyle w:val="ListParagraph"/>
         <w:numPr>
           <w:ilvl w:val="0"/>
           <w:numId w:val="11"/>
@@ -2936,7 +2950,7 @@
     </w:p>
     <w:p>
       <w:pPr>
-        <w:pStyle w:val="a3"/>
+        <w:pStyle w:val="ListParagraph"/>
         <w:numPr>
           <w:ilvl w:val="0"/>
           <w:numId w:val="11"/>
@@ -2975,7 +2989,7 @@
     </w:p>
     <w:p>
       <w:pPr>
-        <w:pStyle w:val="a3"/>
+        <w:pStyle w:val="ListParagraph"/>
         <w:numPr>
           <w:ilvl w:val="0"/>
           <w:numId w:val="12"/>
@@ -2991,12 +3005,21 @@
           <w:rFonts w:ascii="Times New Roman" w:hAnsi="Times New Roman" w:cs="Times New Roman"/>
           <w:color w:val="7030A0"/>
         </w:rPr>
-        <w:t>The alternative splicing forms of target genes are reserved in our data lest alternative splicing modifies the miRNA binding sites on the target genes.</w:t>
-      </w:r>
-    </w:p>
-    <w:p>
-      <w:pPr>
-        <w:pStyle w:val="a3"/>
+        <w:t>The alternative splicing forms of target genes are reserved in our data lest alternative splicing m</w:t>
+      </w:r>
+      <w:bookmarkStart w:id="0" w:name="_GoBack"/>
+      <w:bookmarkEnd w:id="0"/>
+      <w:r>
+        <w:rPr>
+          <w:rFonts w:ascii="Times New Roman" w:hAnsi="Times New Roman" w:cs="Times New Roman"/>
+          <w:color w:val="7030A0"/>
+        </w:rPr>
+        <w:t>odifies the miRNA binding sites on the target genes.</w:t>
+      </w:r>
+    </w:p>
+    <w:p>
+      <w:pPr>
+        <w:pStyle w:val="ListParagraph"/>
         <w:numPr>
           <w:ilvl w:val="0"/>
           <w:numId w:val="10"/>
@@ -3004,13 +3027,13 @@
         <w:ind w:firstLineChars="0"/>
         <w:rPr>
           <w:rFonts w:ascii="Times New Roman" w:hAnsi="Times New Roman" w:cs="Times New Roman"/>
-          <w:color w:val="7030A0"/>
-        </w:rPr>
-      </w:pPr>
-      <w:r>
-        <w:rPr>
-          <w:rFonts w:ascii="Times New Roman" w:hAnsi="Times New Roman" w:cs="Times New Roman"/>
-          <w:color w:val="7030A0"/>
+          <w:color w:val="000000" w:themeColor="text1"/>
+        </w:rPr>
+      </w:pPr>
+      <w:r>
+        <w:rPr>
+          <w:rFonts w:ascii="Times New Roman" w:hAnsi="Times New Roman" w:cs="Times New Roman"/>
+          <w:color w:val="000000" w:themeColor="text1"/>
         </w:rPr>
         <w:t>SNP searching within the miRNA binding sites and flanking regions against the local 3K rice genome SNP database</w:t>
       </w:r>
@@ -3021,21 +3044,21 @@
         <w:rPr>
           <w:rFonts w:ascii="Times New Roman" w:hAnsi="Times New Roman" w:cs="Times New Roman"/>
           <w:b/>
-          <w:color w:val="7030A0"/>
-        </w:rPr>
-      </w:pPr>
-      <w:r>
-        <w:rPr>
-          <w:rFonts w:ascii="Times New Roman" w:hAnsi="Times New Roman" w:cs="Times New Roman"/>
-          <w:b/>
-          <w:color w:val="7030A0"/>
+          <w:color w:val="000000" w:themeColor="text1"/>
+        </w:rPr>
+      </w:pPr>
+      <w:r>
+        <w:rPr>
+          <w:rFonts w:ascii="Times New Roman" w:hAnsi="Times New Roman" w:cs="Times New Roman"/>
+          <w:b/>
+          <w:color w:val="000000" w:themeColor="text1"/>
         </w:rPr>
         <w:t>Result:</w:t>
       </w:r>
     </w:p>
     <w:p>
       <w:pPr>
-        <w:pStyle w:val="a3"/>
+        <w:pStyle w:val="ListParagraph"/>
         <w:numPr>
           <w:ilvl w:val="0"/>
           <w:numId w:val="13"/>
@@ -3043,34 +3066,34 @@
         <w:ind w:firstLineChars="0"/>
         <w:rPr>
           <w:rFonts w:ascii="Times New Roman" w:hAnsi="Times New Roman" w:cs="Times New Roman"/>
-          <w:color w:val="7030A0"/>
-        </w:rPr>
-      </w:pPr>
-      <w:r>
-        <w:rPr>
-          <w:rFonts w:ascii="Times New Roman" w:hAnsi="Times New Roman" w:cs="Times New Roman"/>
-          <w:color w:val="7030A0"/>
+          <w:color w:val="000000" w:themeColor="text1"/>
+        </w:rPr>
+      </w:pPr>
+      <w:r>
+        <w:rPr>
+          <w:rFonts w:ascii="Times New Roman" w:hAnsi="Times New Roman" w:cs="Times New Roman"/>
+          <w:color w:val="000000" w:themeColor="text1"/>
         </w:rPr>
         <w:t>9217 SNPs were found within the regions flanking</w:t>
       </w:r>
       <w:r>
         <w:rPr>
           <w:rFonts w:ascii="Times New Roman" w:hAnsi="Times New Roman" w:cs="Times New Roman"/>
-          <w:color w:val="7030A0"/>
+          <w:color w:val="000000" w:themeColor="text1"/>
         </w:rPr>
         <w:t xml:space="preserve"> (~100bp upstream and downstream)</w:t>
       </w:r>
       <w:r>
         <w:rPr>
           <w:rFonts w:ascii="Times New Roman" w:hAnsi="Times New Roman" w:cs="Times New Roman"/>
-          <w:color w:val="7030A0"/>
+          <w:color w:val="000000" w:themeColor="text1"/>
         </w:rPr>
         <w:t xml:space="preserve"> miRNA binding sites (include) of the collected 823 target genes; while 1169 of them fall within the miRNA binding sites;</w:t>
       </w:r>
     </w:p>
     <w:p>
       <w:pPr>
-        <w:pStyle w:val="a3"/>
+        <w:pStyle w:val="ListParagraph"/>
         <w:numPr>
           <w:ilvl w:val="0"/>
           <w:numId w:val="10"/>
@@ -3150,7 +3173,7 @@
     </w:p>
     <w:p>
       <w:pPr>
-        <w:pStyle w:val="a3"/>
+        <w:pStyle w:val="ListParagraph"/>
         <w:numPr>
           <w:ilvl w:val="0"/>
           <w:numId w:val="14"/>
@@ -3181,7 +3204,7 @@
     </w:p>
     <w:p>
       <w:pPr>
-        <w:pStyle w:val="a3"/>
+        <w:pStyle w:val="ListParagraph"/>
         <w:numPr>
           <w:ilvl w:val="0"/>
           <w:numId w:val="14"/>
@@ -3200,7 +3223,7 @@
     </w:p>
     <w:p>
       <w:pPr>
-        <w:pStyle w:val="a3"/>
+        <w:pStyle w:val="ListParagraph"/>
         <w:ind w:left="900" w:firstLineChars="0" w:firstLine="0"/>
         <w:rPr>
           <w:rFonts w:ascii="Times New Roman" w:hAnsi="Times New Roman" w:cs="Times New Roman"/>
@@ -3231,7 +3254,7 @@
     </w:p>
     <w:p>
       <w:pPr>
-        <w:pStyle w:val="a3"/>
+        <w:pStyle w:val="ListParagraph"/>
         <w:ind w:left="900" w:firstLine="480"/>
         <w:rPr>
           <w:rFonts w:ascii="Times New Roman" w:hAnsi="Times New Roman" w:cs="Times New Roman"/>
@@ -3246,7 +3269,7 @@
     </w:p>
     <w:p>
       <w:pPr>
-        <w:pStyle w:val="a3"/>
+        <w:pStyle w:val="ListParagraph"/>
         <w:ind w:left="900" w:firstLine="480"/>
         <w:rPr>
           <w:rFonts w:ascii="Times New Roman" w:hAnsi="Times New Roman" w:cs="Times New Roman"/>
@@ -3261,7 +3284,7 @@
     </w:p>
     <w:p>
       <w:pPr>
-        <w:pStyle w:val="a3"/>
+        <w:pStyle w:val="ListParagraph"/>
         <w:ind w:left="900" w:firstLine="480"/>
         <w:rPr>
           <w:rFonts w:ascii="Times New Roman" w:hAnsi="Times New Roman" w:cs="Times New Roman"/>
@@ -3276,7 +3299,7 @@
     </w:p>
     <w:p>
       <w:pPr>
-        <w:pStyle w:val="a3"/>
+        <w:pStyle w:val="ListParagraph"/>
         <w:ind w:left="900" w:firstLine="480"/>
         <w:rPr>
           <w:rFonts w:ascii="Times New Roman" w:hAnsi="Times New Roman" w:cs="Times New Roman"/>
@@ -3291,7 +3314,7 @@
     </w:p>
     <w:p>
       <w:pPr>
-        <w:pStyle w:val="a3"/>
+        <w:pStyle w:val="ListParagraph"/>
         <w:ind w:left="900" w:firstLine="480"/>
         <w:rPr>
           <w:rFonts w:ascii="Times New Roman" w:hAnsi="Times New Roman" w:cs="Times New Roman"/>
@@ -3306,7 +3329,7 @@
     </w:p>
     <w:p>
       <w:pPr>
-        <w:pStyle w:val="a3"/>
+        <w:pStyle w:val="ListParagraph"/>
         <w:ind w:left="900" w:firstLine="480"/>
         <w:rPr>
           <w:rFonts w:ascii="Times New Roman" w:hAnsi="Times New Roman" w:cs="Times New Roman"/>
@@ -3321,7 +3344,7 @@
     </w:p>
     <w:p>
       <w:pPr>
-        <w:pStyle w:val="a3"/>
+        <w:pStyle w:val="ListParagraph"/>
         <w:ind w:left="900" w:firstLine="480"/>
         <w:rPr>
           <w:rFonts w:ascii="Times New Roman" w:hAnsi="Times New Roman" w:cs="Times New Roman"/>
@@ -3348,7 +3371,7 @@
     </w:p>
     <w:p>
       <w:pPr>
-        <w:pStyle w:val="a3"/>
+        <w:pStyle w:val="ListParagraph"/>
         <w:ind w:left="900" w:firstLineChars="0" w:firstLine="0"/>
         <w:rPr>
           <w:rFonts w:ascii="Times New Roman" w:hAnsi="Times New Roman" w:cs="Times New Roman"/>
@@ -3358,7 +3381,7 @@
     </w:p>
     <w:p>
       <w:pPr>
-        <w:pStyle w:val="a3"/>
+        <w:pStyle w:val="ListParagraph"/>
         <w:numPr>
           <w:ilvl w:val="0"/>
           <w:numId w:val="14"/>
@@ -3401,7 +3424,7 @@
     </w:p>
     <w:p>
       <w:pPr>
-        <w:pStyle w:val="a3"/>
+        <w:pStyle w:val="ListParagraph"/>
         <w:numPr>
           <w:ilvl w:val="3"/>
           <w:numId w:val="8"/>
@@ -3415,15 +3438,7 @@
         <w:rPr>
           <w:rFonts w:ascii="Times New Roman" w:hAnsi="Times New Roman" w:cs="Times New Roman"/>
         </w:rPr>
-        <w:t>In the calculation of correlation coefficient, choosing of sample sets is very crucial, for different samples sets will result in very different coefficients. In my research I’ve performed the correlation test on 4 samples sets: a) all sample,</w:t>
-      </w:r>
-      <w:bookmarkStart w:id="0" w:name="_GoBack"/>
-      <w:bookmarkEnd w:id="0"/>
-      <w:r>
-        <w:rPr>
-          <w:rFonts w:ascii="Times New Roman" w:hAnsi="Times New Roman" w:cs="Times New Roman"/>
-        </w:rPr>
-        <w:t xml:space="preserve"> b) all seedlings, c) 27-day seedling, d) all-flowers</w:t>
+        <w:t>In the calculation of correlation coefficient, choosing of sample sets is very crucial, for different samples sets will result in very different coefficients. In my research I’ve performed the correlation test on 4 samples sets: a) all sample, b) all seedlings, c) 27-day seedling, d) all-flowers</w:t>
       </w:r>
       <w:r>
         <w:rPr>
@@ -3460,7 +3475,7 @@
     </w:p>
     <w:p>
       <w:pPr>
-        <w:pStyle w:val="a3"/>
+        <w:pStyle w:val="ListParagraph"/>
         <w:numPr>
           <w:ilvl w:val="3"/>
           <w:numId w:val="8"/>
@@ -3517,7 +3532,7 @@
     </w:p>
     <w:p>
       <w:pPr>
-        <w:pStyle w:val="a3"/>
+        <w:pStyle w:val="ListParagraph"/>
         <w:numPr>
           <w:ilvl w:val="0"/>
           <w:numId w:val="15"/>
@@ -3559,7 +3574,7 @@
     </w:p>
     <w:p>
       <w:pPr>
-        <w:pStyle w:val="a3"/>
+        <w:pStyle w:val="ListParagraph"/>
         <w:numPr>
           <w:ilvl w:val="0"/>
           <w:numId w:val="15"/>
@@ -3622,7 +3637,7 @@
     </w:p>
     <w:p>
       <w:pPr>
-        <w:pStyle w:val="a3"/>
+        <w:pStyle w:val="ListParagraph"/>
         <w:numPr>
           <w:ilvl w:val="0"/>
           <w:numId w:val="15"/>
@@ -3712,7 +3727,7 @@
     </w:p>
     <w:p>
       <w:pPr>
-        <w:pStyle w:val="a3"/>
+        <w:pStyle w:val="ListParagraph"/>
         <w:numPr>
           <w:ilvl w:val="0"/>
           <w:numId w:val="16"/>
@@ -3817,7 +3832,7 @@
     </w:p>
     <w:p>
       <w:pPr>
-        <w:pStyle w:val="a3"/>
+        <w:pStyle w:val="ListParagraph"/>
         <w:numPr>
           <w:ilvl w:val="0"/>
           <w:numId w:val="16"/>
@@ -4008,7 +4023,7 @@
       <w:commentRangeEnd w:id="1"/>
       <w:r>
         <w:rPr>
-          <w:rStyle w:val="a4"/>
+          <w:rStyle w:val="CommentReference"/>
         </w:rPr>
         <w:commentReference w:id="1"/>
       </w:r>
@@ -4262,7 +4277,7 @@
     </w:p>
     <w:p>
       <w:pPr>
-        <w:pStyle w:val="a3"/>
+        <w:pStyle w:val="ListParagraph"/>
         <w:numPr>
           <w:ilvl w:val="0"/>
           <w:numId w:val="17"/>
@@ -4359,7 +4374,7 @@
     </w:p>
     <w:p>
       <w:pPr>
-        <w:pStyle w:val="a3"/>
+        <w:pStyle w:val="ListParagraph"/>
         <w:numPr>
           <w:ilvl w:val="0"/>
           <w:numId w:val="17"/>
@@ -4384,7 +4399,7 @@
     </w:p>
     <w:p>
       <w:pPr>
-        <w:pStyle w:val="a3"/>
+        <w:pStyle w:val="ListParagraph"/>
         <w:numPr>
           <w:ilvl w:val="0"/>
           <w:numId w:val="17"/>
@@ -4582,7 +4597,7 @@
     </w:p>
     <w:p>
       <w:pPr>
-        <w:pStyle w:val="a3"/>
+        <w:pStyle w:val="ListParagraph"/>
         <w:numPr>
           <w:ilvl w:val="0"/>
           <w:numId w:val="18"/>
@@ -4632,7 +4647,7 @@
     </w:p>
     <w:p>
       <w:pPr>
-        <w:pStyle w:val="a3"/>
+        <w:pStyle w:val="ListParagraph"/>
         <w:numPr>
           <w:ilvl w:val="0"/>
           <w:numId w:val="18"/>
@@ -5564,21 +5579,11 @@
     <w:p/>
     <w:p/>
     <w:p>
-      <w:r>
-        <w:fldChar w:fldCharType="begin"/>
-      </w:r>
-      <w:r>
-        <w:instrText xml:space="preserve"> ADDIN EN.REFLIST </w:instrText>
-      </w:r>
-      <w:r>
-        <w:fldChar w:fldCharType="separate"/>
-      </w:r>
-      <w:r>
-        <w:t>.</w:t>
-      </w:r>
-      <w:r>
-        <w:fldChar w:fldCharType="end"/>
-      </w:r>
+      <w:fldSimple w:instr=" ADDIN EN.REFLIST ">
+        <w:r>
+          <w:t>.</w:t>
+        </w:r>
+      </w:fldSimple>
     </w:p>
     <w:sectPr>
       <w:footerReference w:type="default" r:id="rId9"/>
@@ -5596,11 +5601,11 @@
   <w:comment w:id="1" w:author="Thomas Huang" w:date="2016-03-30T15:29:00Z" w:initials="TH">
     <w:p>
       <w:pPr>
-        <w:pStyle w:val="a5"/>
-      </w:pPr>
-      <w:r>
-        <w:rPr>
-          <w:rStyle w:val="a4"/>
+        <w:pStyle w:val="CommentText"/>
+      </w:pPr>
+      <w:r>
+        <w:rPr>
+          <w:rStyle w:val="CommentReference"/>
         </w:rPr>
         <w:annotationRef/>
       </w:r>
@@ -5655,7 +5660,7 @@
     <w:sdtContent>
       <w:p>
         <w:pPr>
-          <w:pStyle w:val="a7"/>
+          <w:pStyle w:val="Footer"/>
           <w:jc w:val="center"/>
         </w:pPr>
         <w:r>
@@ -5684,7 +5689,7 @@
   </w:sdt>
   <w:p>
     <w:pPr>
-      <w:pStyle w:val="a7"/>
+      <w:pStyle w:val="Footer"/>
     </w:pPr>
   </w:p>
 </w:ftr>
@@ -8037,7 +8042,7 @@
     <w:lsdException w:name="List Table 6 Colorful Accent 6" w:uiPriority="51"/>
     <w:lsdException w:name="List Table 7 Colorful Accent 6" w:uiPriority="52"/>
   </w:latentStyles>
-  <w:style w:type="paragraph" w:default="1" w:styleId="a">
+  <w:style w:type="paragraph" w:default="1" w:styleId="Normal">
     <w:name w:val="Normal"/>
     <w:qFormat/>
     <w:rsid w:val="004A0171"/>
@@ -8046,11 +8051,11 @@
       <w:jc w:val="both"/>
     </w:pPr>
   </w:style>
-  <w:style w:type="paragraph" w:styleId="1">
+  <w:style w:type="paragraph" w:styleId="Heading1">
     <w:name w:val="heading 1"/>
-    <w:basedOn w:val="a"/>
-    <w:next w:val="a"/>
-    <w:link w:val="10"/>
+    <w:basedOn w:val="Normal"/>
+    <w:next w:val="Normal"/>
+    <w:link w:val="Heading1Char"/>
     <w:uiPriority w:val="9"/>
     <w:qFormat/>
     <w:rsid w:val="004A0171"/>
@@ -8068,13 +8073,13 @@
       <w:szCs w:val="44"/>
     </w:rPr>
   </w:style>
-  <w:style w:type="character" w:default="1" w:styleId="a0">
+  <w:style w:type="character" w:default="1" w:styleId="DefaultParagraphFont">
     <w:name w:val="Default Paragraph Font"/>
     <w:uiPriority w:val="1"/>
     <w:semiHidden/>
     <w:unhideWhenUsed/>
   </w:style>
-  <w:style w:type="table" w:default="1" w:styleId="a1">
+  <w:style w:type="table" w:default="1" w:styleId="TableNormal">
     <w:name w:val="Normal Table"/>
     <w:uiPriority w:val="99"/>
     <w:semiHidden/>
@@ -8089,16 +8094,16 @@
       </w:tblCellMar>
     </w:tblPr>
   </w:style>
-  <w:style w:type="numbering" w:default="1" w:styleId="a2">
+  <w:style w:type="numbering" w:default="1" w:styleId="NoList">
     <w:name w:val="No List"/>
     <w:uiPriority w:val="99"/>
     <w:semiHidden/>
     <w:unhideWhenUsed/>
   </w:style>
-  <w:style w:type="character" w:customStyle="1" w:styleId="10">
-    <w:name w:val="标题 1字符"/>
-    <w:basedOn w:val="a0"/>
-    <w:link w:val="1"/>
+  <w:style w:type="character" w:customStyle="1" w:styleId="Heading1Char">
+    <w:name w:val="Heading 1 Char"/>
+    <w:basedOn w:val="DefaultParagraphFont"/>
+    <w:link w:val="Heading1"/>
     <w:uiPriority w:val="9"/>
     <w:rsid w:val="004A0171"/>
     <w:rPr>
@@ -8109,9 +8114,9 @@
       <w:szCs w:val="44"/>
     </w:rPr>
   </w:style>
-  <w:style w:type="paragraph" w:styleId="a3">
+  <w:style w:type="paragraph" w:styleId="ListParagraph">
     <w:name w:val="List Paragraph"/>
-    <w:basedOn w:val="a"/>
+    <w:basedOn w:val="Normal"/>
     <w:uiPriority w:val="34"/>
     <w:qFormat/>
     <w:rsid w:val="004A0171"/>
@@ -8119,9 +8124,9 @@
       <w:ind w:firstLineChars="200" w:firstLine="420"/>
     </w:pPr>
   </w:style>
-  <w:style w:type="character" w:styleId="a4">
+  <w:style w:type="character" w:styleId="CommentReference">
     <w:name w:val="annotation reference"/>
-    <w:basedOn w:val="a0"/>
+    <w:basedOn w:val="DefaultParagraphFont"/>
     <w:uiPriority w:val="99"/>
     <w:semiHidden/>
     <w:unhideWhenUsed/>
@@ -8131,10 +8136,10 @@
       <w:szCs w:val="16"/>
     </w:rPr>
   </w:style>
-  <w:style w:type="paragraph" w:styleId="a5">
+  <w:style w:type="paragraph" w:styleId="CommentText">
     <w:name w:val="annotation text"/>
-    <w:basedOn w:val="a"/>
-    <w:link w:val="a6"/>
+    <w:basedOn w:val="Normal"/>
+    <w:link w:val="CommentTextChar"/>
     <w:uiPriority w:val="99"/>
     <w:semiHidden/>
     <w:unhideWhenUsed/>
@@ -8144,10 +8149,10 @@
       <w:szCs w:val="20"/>
     </w:rPr>
   </w:style>
-  <w:style w:type="character" w:customStyle="1" w:styleId="a6">
-    <w:name w:val="批注文字字符"/>
-    <w:basedOn w:val="a0"/>
-    <w:link w:val="a5"/>
+  <w:style w:type="character" w:customStyle="1" w:styleId="CommentTextChar">
+    <w:name w:val="Comment Text Char"/>
+    <w:basedOn w:val="DefaultParagraphFont"/>
+    <w:link w:val="CommentText"/>
     <w:uiPriority w:val="99"/>
     <w:semiHidden/>
     <w:rsid w:val="004A0171"/>
@@ -8156,10 +8161,10 @@
       <w:szCs w:val="20"/>
     </w:rPr>
   </w:style>
-  <w:style w:type="paragraph" w:styleId="a7">
+  <w:style w:type="paragraph" w:styleId="Footer">
     <w:name w:val="footer"/>
-    <w:basedOn w:val="a"/>
-    <w:link w:val="a8"/>
+    <w:basedOn w:val="Normal"/>
+    <w:link w:val="FooterChar"/>
     <w:uiPriority w:val="99"/>
     <w:unhideWhenUsed/>
     <w:rsid w:val="004A0171"/>
@@ -8170,17 +8175,17 @@
       </w:tabs>
     </w:pPr>
   </w:style>
-  <w:style w:type="character" w:customStyle="1" w:styleId="a8">
-    <w:name w:val="页脚字符"/>
-    <w:basedOn w:val="a0"/>
-    <w:link w:val="a7"/>
+  <w:style w:type="character" w:customStyle="1" w:styleId="FooterChar">
+    <w:name w:val="Footer Char"/>
+    <w:basedOn w:val="DefaultParagraphFont"/>
+    <w:link w:val="Footer"/>
     <w:uiPriority w:val="99"/>
     <w:rsid w:val="004A0171"/>
   </w:style>
-  <w:style w:type="paragraph" w:styleId="a9">
+  <w:style w:type="paragraph" w:styleId="BalloonText">
     <w:name w:val="Balloon Text"/>
-    <w:basedOn w:val="a"/>
-    <w:link w:val="aa"/>
+    <w:basedOn w:val="Normal"/>
+    <w:link w:val="BalloonTextChar"/>
     <w:uiPriority w:val="99"/>
     <w:semiHidden/>
     <w:unhideWhenUsed/>
@@ -8191,10 +8196,10 @@
       <w:szCs w:val="18"/>
     </w:rPr>
   </w:style>
-  <w:style w:type="character" w:customStyle="1" w:styleId="aa">
-    <w:name w:val="批注框文本字符"/>
-    <w:basedOn w:val="a0"/>
-    <w:link w:val="a9"/>
+  <w:style w:type="character" w:customStyle="1" w:styleId="BalloonTextChar">
+    <w:name w:val="Balloon Text Char"/>
+    <w:basedOn w:val="DefaultParagraphFont"/>
+    <w:link w:val="BalloonText"/>
     <w:uiPriority w:val="99"/>
     <w:semiHidden/>
     <w:rsid w:val="00DC716D"/>
@@ -8204,11 +8209,11 @@
       <w:szCs w:val="18"/>
     </w:rPr>
   </w:style>
-  <w:style w:type="paragraph" w:styleId="ab">
+  <w:style w:type="paragraph" w:styleId="CommentSubject">
     <w:name w:val="annotation subject"/>
-    <w:basedOn w:val="a5"/>
-    <w:next w:val="a5"/>
-    <w:link w:val="ac"/>
+    <w:basedOn w:val="CommentText"/>
+    <w:next w:val="CommentText"/>
+    <w:link w:val="CommentSubjectChar"/>
     <w:uiPriority w:val="99"/>
     <w:semiHidden/>
     <w:unhideWhenUsed/>
@@ -8223,10 +8228,10 @@
       <w:szCs w:val="24"/>
     </w:rPr>
   </w:style>
-  <w:style w:type="character" w:customStyle="1" w:styleId="ac">
-    <w:name w:val="批注主题字符"/>
-    <w:basedOn w:val="a6"/>
-    <w:link w:val="ab"/>
+  <w:style w:type="character" w:customStyle="1" w:styleId="CommentSubjectChar">
+    <w:name w:val="Comment Subject Char"/>
+    <w:basedOn w:val="CommentTextChar"/>
+    <w:link w:val="CommentSubject"/>
     <w:uiPriority w:val="99"/>
     <w:semiHidden/>
     <w:rsid w:val="00E760D9"/>
@@ -8239,7 +8244,7 @@
   </w:style>
   <w:style w:type="paragraph" w:customStyle="1" w:styleId="EndNoteBibliographyTitle">
     <w:name w:val="EndNote Bibliography Title"/>
-    <w:basedOn w:val="a"/>
+    <w:basedOn w:val="Normal"/>
     <w:rsid w:val="003339A6"/>
   </w:style>
 </w:styles>

--- a/work progress/Work Plan and Progress 2016v.2.docx
+++ b/work progress/Work Plan and Progress 2016v.2.docx
@@ -3005,16 +3005,7 @@
           <w:rFonts w:ascii="Times New Roman" w:hAnsi="Times New Roman" w:cs="Times New Roman"/>
           <w:color w:val="7030A0"/>
         </w:rPr>
-        <w:t>The alternative splicing forms of target genes are reserved in our data lest alternative splicing m</w:t>
-      </w:r>
-      <w:bookmarkStart w:id="0" w:name="_GoBack"/>
-      <w:bookmarkEnd w:id="0"/>
-      <w:r>
-        <w:rPr>
-          <w:rFonts w:ascii="Times New Roman" w:hAnsi="Times New Roman" w:cs="Times New Roman"/>
-          <w:color w:val="7030A0"/>
-        </w:rPr>
-        <w:t>odifies the miRNA binding sites on the target genes.</w:t>
+        <w:t>The alternative splicing forms of target genes are reserved in our data lest alternative splicing modifies the miRNA binding sites on the target genes.</w:t>
       </w:r>
     </w:p>
     <w:p>
@@ -3829,6 +3820,8 @@
         </w:rPr>
         <w:t xml:space="preserve"> affect the silencing of target mRNA;</w:t>
       </w:r>
+      <w:bookmarkStart w:id="0" w:name="_GoBack"/>
+      <w:bookmarkEnd w:id="0"/>
     </w:p>
     <w:p>
       <w:pPr>
@@ -4012,20 +4005,12 @@
           <w:color w:val="7030A0"/>
         </w:rPr>
       </w:pPr>
-      <w:commentRangeStart w:id="1"/>
       <w:r>
         <w:rPr>
           <w:rFonts w:ascii="Times New Roman" w:hAnsi="Times New Roman" w:cs="Times New Roman"/>
           <w:color w:val="7030A0"/>
         </w:rPr>
         <w:t>Further experiments may be needed to validate the correlation between them.</w:t>
-      </w:r>
-      <w:commentRangeEnd w:id="1"/>
-      <w:r>
-        <w:rPr>
-          <w:rStyle w:val="CommentReference"/>
-        </w:rPr>
-        <w:commentReference w:id="1"/>
       </w:r>
     </w:p>
     <w:p>
@@ -5579,14 +5564,24 @@
     <w:p/>
     <w:p/>
     <w:p>
-      <w:fldSimple w:instr=" ADDIN EN.REFLIST ">
-        <w:r>
-          <w:t>.</w:t>
-        </w:r>
-      </w:fldSimple>
+      <w:r>
+        <w:fldChar w:fldCharType="begin"/>
+      </w:r>
+      <w:r>
+        <w:instrText xml:space="preserve"> ADDIN EN.REFLIST </w:instrText>
+      </w:r>
+      <w:r>
+        <w:fldChar w:fldCharType="separate"/>
+      </w:r>
+      <w:r>
+        <w:t>.</w:t>
+      </w:r>
+      <w:r>
+        <w:fldChar w:fldCharType="end"/>
+      </w:r>
     </w:p>
     <w:sectPr>
-      <w:footerReference w:type="default" r:id="rId9"/>
+      <w:footerReference w:type="default" r:id="rId7"/>
       <w:pgSz w:w="11900" w:h="16840"/>
       <w:pgMar w:top="1440" w:right="1800" w:bottom="1440" w:left="1800" w:header="851" w:footer="992" w:gutter="0"/>
       <w:cols w:space="425"/>
@@ -5594,33 +5589,6 @@
     </w:sectPr>
   </w:body>
 </w:document>
-</file>
-
-<file path=word/comments.xml><?xml version="1.0" encoding="utf-8"?>
-<w:comments xmlns:wpc="http://schemas.microsoft.com/office/word/2010/wordprocessingCanvas" xmlns:mo="http://schemas.microsoft.com/office/mac/office/2008/main" xmlns:mc="http://schemas.openxmlformats.org/markup-compatibility/2006" xmlns:mv="urn:schemas-microsoft-com:mac:vml" xmlns:o="urn:schemas-microsoft-com:office:office" xmlns:r="http://schemas.openxmlformats.org/officeDocument/2006/relationships" xmlns:m="http://schemas.openxmlformats.org/officeDocument/2006/math" xmlns:v="urn:schemas-microsoft-com:vml" xmlns:wp14="http://schemas.microsoft.com/office/word/2010/wordprocessingDrawing" xmlns:wp="http://schemas.openxmlformats.org/drawingml/2006/wordprocessingDrawing" xmlns:w10="urn:schemas-microsoft-com:office:word" xmlns:w="http://schemas.openxmlformats.org/wordprocessingml/2006/main" xmlns:w14="http://schemas.microsoft.com/office/word/2010/wordml" xmlns:w15="http://schemas.microsoft.com/office/word/2012/wordml" xmlns:wpg="http://schemas.microsoft.com/office/word/2010/wordprocessingGroup" xmlns:wpi="http://schemas.microsoft.com/office/word/2010/wordprocessingInk" xmlns:wne="http://schemas.microsoft.com/office/word/2006/wordml" xmlns:wps="http://schemas.microsoft.com/office/word/2010/wordprocessingShape" mc:Ignorable="w14 w15 wp14">
-  <w:comment w:id="1" w:author="Thomas Huang" w:date="2016-03-30T15:29:00Z" w:initials="TH">
-    <w:p>
-      <w:pPr>
-        <w:pStyle w:val="CommentText"/>
-      </w:pPr>
-      <w:r>
-        <w:rPr>
-          <w:rStyle w:val="CommentReference"/>
-        </w:rPr>
-        <w:annotationRef/>
-      </w:r>
-      <w:r>
-        <w:t>In the discussion part.</w:t>
-      </w:r>
-    </w:p>
-  </w:comment>
-</w:comments>
-</file>
-
-<file path=word/commentsExtended.xml><?xml version="1.0" encoding="utf-8"?>
-<w15:commentsEx xmlns:wpc="http://schemas.microsoft.com/office/word/2010/wordprocessingCanvas" xmlns:mo="http://schemas.microsoft.com/office/mac/office/2008/main" xmlns:mc="http://schemas.openxmlformats.org/markup-compatibility/2006" xmlns:mv="urn:schemas-microsoft-com:mac:vml" xmlns:o="urn:schemas-microsoft-com:office:office" xmlns:r="http://schemas.openxmlformats.org/officeDocument/2006/relationships" xmlns:m="http://schemas.openxmlformats.org/officeDocument/2006/math" xmlns:v="urn:schemas-microsoft-com:vml" xmlns:wp14="http://schemas.microsoft.com/office/word/2010/wordprocessingDrawing" xmlns:wp="http://schemas.openxmlformats.org/drawingml/2006/wordprocessingDrawing" xmlns:w10="urn:schemas-microsoft-com:office:word" xmlns:w="http://schemas.openxmlformats.org/wordprocessingml/2006/main" xmlns:w14="http://schemas.microsoft.com/office/word/2010/wordml" xmlns:w15="http://schemas.microsoft.com/office/word/2012/wordml" xmlns:wpg="http://schemas.microsoft.com/office/word/2010/wordprocessingGroup" xmlns:wpi="http://schemas.microsoft.com/office/word/2010/wordprocessingInk" xmlns:wne="http://schemas.microsoft.com/office/word/2006/wordml" xmlns:wps="http://schemas.microsoft.com/office/word/2010/wordprocessingShape" mc:Ignorable="w14 w15 wp14">
-  <w15:commentEx w15:paraId="65616DD4" w15:done="0"/>
-</w15:commentsEx>
 </file>
 
 <file path=word/endnotes.xml><?xml version="1.0" encoding="utf-8"?>
@@ -7638,14 +7606,6 @@
 </w:numbering>
 </file>
 
-<file path=word/people.xml><?xml version="1.0" encoding="utf-8"?>
-<w15:people xmlns:wpc="http://schemas.microsoft.com/office/word/2010/wordprocessingCanvas" xmlns:mo="http://schemas.microsoft.com/office/mac/office/2008/main" xmlns:mc="http://schemas.openxmlformats.org/markup-compatibility/2006" xmlns:mv="urn:schemas-microsoft-com:mac:vml" xmlns:o="urn:schemas-microsoft-com:office:office" xmlns:r="http://schemas.openxmlformats.org/officeDocument/2006/relationships" xmlns:m="http://schemas.openxmlformats.org/officeDocument/2006/math" xmlns:v="urn:schemas-microsoft-com:vml" xmlns:wp14="http://schemas.microsoft.com/office/word/2010/wordprocessingDrawing" xmlns:wp="http://schemas.openxmlformats.org/drawingml/2006/wordprocessingDrawing" xmlns:w10="urn:schemas-microsoft-com:office:word" xmlns:w="http://schemas.openxmlformats.org/wordprocessingml/2006/main" xmlns:w14="http://schemas.microsoft.com/office/word/2010/wordml" xmlns:w15="http://schemas.microsoft.com/office/word/2012/wordml" xmlns:wpg="http://schemas.microsoft.com/office/word/2010/wordprocessingGroup" xmlns:wpi="http://schemas.microsoft.com/office/word/2010/wordprocessingInk" xmlns:wne="http://schemas.microsoft.com/office/word/2006/wordml" xmlns:wps="http://schemas.microsoft.com/office/word/2010/wordprocessingShape" mc:Ignorable="w14 w15 wp14">
-  <w15:person w15:author="Thomas Huang">
-    <w15:presenceInfo w15:providerId="Windows Live" w15:userId="2c6d085a2e0513bf"/>
-  </w15:person>
-</w15:people>
-</file>
-
 <file path=word/styles.xml><?xml version="1.0" encoding="utf-8"?>
 <w:styles xmlns:mc="http://schemas.openxmlformats.org/markup-compatibility/2006" xmlns:r="http://schemas.openxmlformats.org/officeDocument/2006/relationships" xmlns:w="http://schemas.openxmlformats.org/wordprocessingml/2006/main" xmlns:w14="http://schemas.microsoft.com/office/word/2010/wordml" xmlns:w15="http://schemas.microsoft.com/office/word/2012/wordml" mc:Ignorable="w14 w15">
   <w:docDefaults>
@@ -7660,7 +7620,7 @@
     </w:rPrDefault>
     <w:pPrDefault/>
   </w:docDefaults>
-  <w:latentStyles w:defLockedState="0" w:defUIPriority="99" w:defSemiHidden="0" w:defUnhideWhenUsed="0" w:defQFormat="0" w:count="380">
+  <w:latentStyles w:defLockedState="0" w:defUIPriority="99" w:defSemiHidden="0" w:defUnhideWhenUsed="0" w:defQFormat="0" w:count="381">
     <w:lsdException w:name="Normal" w:uiPriority="0" w:qFormat="1"/>
     <w:lsdException w:name="heading 1" w:uiPriority="9" w:qFormat="1"/>
     <w:lsdException w:name="heading 2" w:semiHidden="1" w:uiPriority="9" w:unhideWhenUsed="1" w:qFormat="1"/>
@@ -7766,7 +7726,6 @@
     <w:lsdException w:name="HTML Sample" w:semiHidden="1" w:unhideWhenUsed="1"/>
     <w:lsdException w:name="HTML Typewriter" w:semiHidden="1" w:unhideWhenUsed="1"/>
     <w:lsdException w:name="HTML Variable" w:semiHidden="1" w:unhideWhenUsed="1"/>
-    <w:lsdException w:name="Normal Table" w:semiHidden="1" w:unhideWhenUsed="1"/>
     <w:lsdException w:name="annotation subject" w:semiHidden="1" w:unhideWhenUsed="1"/>
     <w:lsdException w:name="No List" w:semiHidden="1" w:unhideWhenUsed="1"/>
     <w:lsdException w:name="Outline List 1" w:semiHidden="1" w:unhideWhenUsed="1"/>
@@ -7813,10 +7772,8 @@
     <w:lsdException w:name="Table Subtle 2" w:semiHidden="1" w:unhideWhenUsed="1"/>
     <w:lsdException w:name="Table Web 1" w:semiHidden="1" w:unhideWhenUsed="1"/>
     <w:lsdException w:name="Table Web 2" w:semiHidden="1" w:unhideWhenUsed="1"/>
-    <w:lsdException w:name="Table Web 3" w:semiHidden="1" w:unhideWhenUsed="1"/>
     <w:lsdException w:name="Balloon Text" w:semiHidden="1" w:unhideWhenUsed="1"/>
     <w:lsdException w:name="Table Grid" w:uiPriority="39"/>
-    <w:lsdException w:name="Table Theme" w:semiHidden="1" w:unhideWhenUsed="1"/>
     <w:lsdException w:name="Note Level 1" w:semiHidden="1" w:unhideWhenUsed="1"/>
     <w:lsdException w:name="Note Level 2" w:semiHidden="1" w:unhideWhenUsed="1"/>
     <w:lsdException w:name="Note Level 3" w:semiHidden="1" w:unhideWhenUsed="1"/>
@@ -8041,6 +7998,7 @@
     <w:lsdException w:name="List Table 5 Dark Accent 6" w:uiPriority="50"/>
     <w:lsdException w:name="List Table 6 Colorful Accent 6" w:uiPriority="51"/>
     <w:lsdException w:name="List Table 7 Colorful Accent 6" w:uiPriority="52"/>
+    <w:lsdException w:name="Mention" w:semiHidden="1" w:unhideWhenUsed="1"/>
   </w:latentStyles>
   <w:style w:type="paragraph" w:default="1" w:styleId="Normal">
     <w:name w:val="Normal"/>
